--- a/protocol/protocol.docx
+++ b/protocol/protocol.docx
@@ -1,6 +1,6 @@
 
 <file path=word/document.xml><?xml version="1.0" encoding="utf-8"?>
-<w:document xmlns:wpc="http://schemas.microsoft.com/office/word/2010/wordprocessingCanvas" xmlns:cx="http://schemas.microsoft.com/office/drawing/2014/chartex" xmlns:cx1="http://schemas.microsoft.com/office/drawing/2015/9/8/chartex" xmlns:cx2="http://schemas.microsoft.com/office/drawing/2015/10/21/chartex" xmlns:cx3="http://schemas.microsoft.com/office/drawing/2016/5/9/chartex" xmlns:cx4="http://schemas.microsoft.com/office/drawing/2016/5/10/chartex" xmlns:cx5="http://schemas.microsoft.com/office/drawing/2016/5/11/chartex" xmlns:cx6="http://schemas.microsoft.com/office/drawing/2016/5/12/chartex" xmlns:cx7="http://schemas.microsoft.com/office/drawing/2016/5/13/chartex" xmlns:cx8="http://schemas.microsoft.com/office/drawing/2016/5/14/chartex" xmlns:mc="http://schemas.openxmlformats.org/markup-compatibility/2006" xmlns:aink="http://schemas.microsoft.com/office/drawing/2016/ink" xmlns:am3d="http://schemas.microsoft.com/office/drawing/2017/model3d" xmlns:o="urn:schemas-microsoft-com:office:office" xmlns:oel="http://schemas.microsoft.com/office/2019/extlst" xmlns:r="http://schemas.openxmlformats.org/officeDocument/2006/relationships" xmlns:m="http://schemas.openxmlformats.org/officeDocument/2006/math" xmlns:v="urn:schemas-microsoft-com:vml" xmlns:wp14="http://schemas.microsoft.com/office/word/2010/wordprocessingDrawing" xmlns:wp="http://schemas.openxmlformats.org/drawingml/2006/wordprocessingDrawing" xmlns:w10="urn:schemas-microsoft-com:office:word" xmlns:w="http://schemas.openxmlformats.org/wordprocessingml/2006/main" xmlns:w14="http://schemas.microsoft.com/office/word/2010/wordml" xmlns:w15="http://schemas.microsoft.com/office/word/2012/wordml" xmlns:w16cex="http://schemas.microsoft.com/office/word/2018/wordml/cex" xmlns:w16cid="http://schemas.microsoft.com/office/word/2016/wordml/cid" xmlns:w16="http://schemas.microsoft.com/office/word/2018/wordml" xmlns:w16sdtdh="http://schemas.microsoft.com/office/word/2020/wordml/sdtdatahash" xmlns:w16se="http://schemas.microsoft.com/office/word/2015/wordml/symex" xmlns:wpg="http://schemas.microsoft.com/office/word/2010/wordprocessingGroup" xmlns:wpi="http://schemas.microsoft.com/office/word/2010/wordprocessingInk" xmlns:wne="http://schemas.microsoft.com/office/word/2006/wordml" xmlns:wps="http://schemas.microsoft.com/office/word/2010/wordprocessingShape" mc:Ignorable="w14 w15 w16se w16cid w16 w16cex w16sdtdh wp14">
+<w:document xmlns:wpc="http://schemas.microsoft.com/office/word/2010/wordprocessingCanvas" xmlns:cx="http://schemas.microsoft.com/office/drawing/2014/chartex" xmlns:cx1="http://schemas.microsoft.com/office/drawing/2015/9/8/chartex" xmlns:cx2="http://schemas.microsoft.com/office/drawing/2015/10/21/chartex" xmlns:cx3="http://schemas.microsoft.com/office/drawing/2016/5/9/chartex" xmlns:cx4="http://schemas.microsoft.com/office/drawing/2016/5/10/chartex" xmlns:cx5="http://schemas.microsoft.com/office/drawing/2016/5/11/chartex" xmlns:cx6="http://schemas.microsoft.com/office/drawing/2016/5/12/chartex" xmlns:cx7="http://schemas.microsoft.com/office/drawing/2016/5/13/chartex" xmlns:cx8="http://schemas.microsoft.com/office/drawing/2016/5/14/chartex" xmlns:mc="http://schemas.openxmlformats.org/markup-compatibility/2006" xmlns:aink="http://schemas.microsoft.com/office/drawing/2016/ink" xmlns:am3d="http://schemas.microsoft.com/office/drawing/2017/model3d" xmlns:o="urn:schemas-microsoft-com:office:office" xmlns:r="http://schemas.openxmlformats.org/officeDocument/2006/relationships" xmlns:m="http://schemas.openxmlformats.org/officeDocument/2006/math" xmlns:v="urn:schemas-microsoft-com:vml" xmlns:wp14="http://schemas.microsoft.com/office/word/2010/wordprocessingDrawing" xmlns:wp="http://schemas.openxmlformats.org/drawingml/2006/wordprocessingDrawing" xmlns:w10="urn:schemas-microsoft-com:office:word" xmlns:w="http://schemas.openxmlformats.org/wordprocessingml/2006/main" xmlns:w14="http://schemas.microsoft.com/office/word/2010/wordml" xmlns:w15="http://schemas.microsoft.com/office/word/2012/wordml" xmlns:w16cex="http://schemas.microsoft.com/office/word/2018/wordml/cex" xmlns:w16cid="http://schemas.microsoft.com/office/word/2016/wordml/cid" xmlns:w16="http://schemas.microsoft.com/office/word/2018/wordml" xmlns:w16sdtdh="http://schemas.microsoft.com/office/word/2020/wordml/sdtdatahash" xmlns:w16se="http://schemas.microsoft.com/office/word/2015/wordml/symex" xmlns:wpg="http://schemas.microsoft.com/office/word/2010/wordprocessingGroup" xmlns:wpi="http://schemas.microsoft.com/office/word/2010/wordprocessingInk" xmlns:wne="http://schemas.microsoft.com/office/word/2006/wordml" xmlns:wps="http://schemas.microsoft.com/office/word/2010/wordprocessingShape" mc:Ignorable="w14 w15 w16se w16cid w16 w16cex w16sdtdh wp14">
   <w:body>
     <w:p>
       <w:pPr>
@@ -107,15 +107,7 @@
           <w:szCs w:val="24"/>
           <w:lang w:val="en-GB"/>
         </w:rPr>
-        <w:t>We have divided our app into the following parts.</w:t>
-      </w:r>
-      <w:r>
-        <w:rPr>
-          <w:sz w:val="24"/>
-          <w:szCs w:val="24"/>
-          <w:lang w:val="en-GB"/>
-        </w:rPr>
-        <w:t xml:space="preserve"> The main parts are:</w:t>
+        <w:t>We have divided our app into the following parts. The main parts are:</w:t>
       </w:r>
     </w:p>
     <w:p>
@@ -198,7 +190,23 @@
           <w:szCs w:val="24"/>
           <w:lang w:val="en-GB"/>
         </w:rPr>
-        <w:t>Further, some we implented some packages in- and outside these main parts. For example, the mapquest api, the logging functionality, the pdf generation library, etc.</w:t>
+        <w:t>Further, we imple</w:t>
+      </w:r>
+      <w:r>
+        <w:rPr>
+          <w:sz w:val="24"/>
+          <w:szCs w:val="24"/>
+          <w:lang w:val="en-GB"/>
+        </w:rPr>
+        <w:t>men</w:t>
+      </w:r>
+      <w:r>
+        <w:rPr>
+          <w:sz w:val="24"/>
+          <w:szCs w:val="24"/>
+          <w:lang w:val="en-GB"/>
+        </w:rPr>
+        <w:t>ted some packages in- and outside these main parts. For example, the mapquest api, the logging functionality, the pdf generation library, etc.</w:t>
       </w:r>
     </w:p>
     <w:p>
@@ -223,6 +231,268 @@
           <w:szCs w:val="24"/>
           <w:lang w:val="en-GB"/>
         </w:rPr>
+        <w:t xml:space="preserve"> From there all other classes are called that are needed. We implemented a Controllerfactory, to get the right controller which is currently required.</w:t>
+      </w:r>
+    </w:p>
+    <w:p>
+      <w:pPr>
+        <w:rPr>
+          <w:b/>
+          <w:bCs/>
+          <w:sz w:val="28"/>
+          <w:szCs w:val="28"/>
+          <w:u w:val="single"/>
+          <w:lang w:val="en-GB"/>
+        </w:rPr>
+      </w:pPr>
+      <w:r>
+        <w:rPr>
+          <w:b/>
+          <w:bCs/>
+          <w:sz w:val="28"/>
+          <w:szCs w:val="28"/>
+          <w:u w:val="single"/>
+          <w:lang w:val="en-GB"/>
+        </w:rPr>
+        <w:t>Diagrams:</w:t>
+      </w:r>
+    </w:p>
+    <w:p>
+      <w:pPr>
+        <w:rPr>
+          <w:lang w:val="en-GB"/>
+        </w:rPr>
+      </w:pPr>
+      <w:r>
+        <w:rPr>
+          <w:lang w:val="en-GB"/>
+        </w:rPr>
+        <w:t>See project folder</w:t>
+      </w:r>
+    </w:p>
+    <w:p>
+      <w:pPr>
+        <w:rPr>
+          <w:b/>
+          <w:bCs/>
+          <w:sz w:val="28"/>
+          <w:szCs w:val="28"/>
+          <w:u w:val="single"/>
+          <w:lang w:val="en-GB"/>
+        </w:rPr>
+      </w:pPr>
+      <w:r>
+        <w:rPr>
+          <w:b/>
+          <w:bCs/>
+          <w:sz w:val="28"/>
+          <w:szCs w:val="28"/>
+          <w:u w:val="single"/>
+          <w:lang w:val="en-GB"/>
+        </w:rPr>
+        <w:t>UX, library decisions (where applicable), lessons learned:</w:t>
+      </w:r>
+    </w:p>
+    <w:p>
+      <w:pPr>
+        <w:rPr>
+          <w:sz w:val="24"/>
+          <w:szCs w:val="24"/>
+          <w:lang w:val="en-GB"/>
+        </w:rPr>
+      </w:pPr>
+    </w:p>
+    <w:p>
+      <w:pPr>
+        <w:rPr>
+          <w:b/>
+          <w:bCs/>
+          <w:sz w:val="28"/>
+          <w:szCs w:val="28"/>
+          <w:u w:val="single"/>
+          <w:lang w:val="en-GB"/>
+        </w:rPr>
+      </w:pPr>
+      <w:r>
+        <w:rPr>
+          <w:b/>
+          <w:bCs/>
+          <w:sz w:val="28"/>
+          <w:szCs w:val="28"/>
+          <w:u w:val="single"/>
+          <w:lang w:val="en-GB"/>
+        </w:rPr>
+        <w:t>Implemented</w:t>
+      </w:r>
+      <w:r>
+        <w:rPr>
+          <w:b/>
+          <w:bCs/>
+          <w:sz w:val="28"/>
+          <w:szCs w:val="28"/>
+          <w:u w:val="single"/>
+          <w:lang w:val="en-GB"/>
+        </w:rPr>
+        <w:t xml:space="preserve"> design pattern</w:t>
+      </w:r>
+      <w:r>
+        <w:rPr>
+          <w:b/>
+          <w:bCs/>
+          <w:sz w:val="28"/>
+          <w:szCs w:val="28"/>
+          <w:u w:val="single"/>
+          <w:lang w:val="en-GB"/>
+        </w:rPr>
+        <w:t>:</w:t>
+      </w:r>
+    </w:p>
+    <w:p>
+      <w:pPr>
+        <w:rPr>
+          <w:sz w:val="24"/>
+          <w:szCs w:val="24"/>
+          <w:lang w:val="en-GB"/>
+        </w:rPr>
+      </w:pPr>
+      <w:r>
+        <w:rPr>
+          <w:sz w:val="24"/>
+          <w:szCs w:val="24"/>
+          <w:lang w:val="en-GB"/>
+        </w:rPr>
+        <w:t>We implemented a</w:t>
+      </w:r>
+      <w:r>
+        <w:rPr>
+          <w:sz w:val="24"/>
+          <w:szCs w:val="24"/>
+          <w:lang w:val="en-GB"/>
+        </w:rPr>
+        <w:t>n</w:t>
+      </w:r>
+      <w:r>
+        <w:rPr>
+          <w:sz w:val="24"/>
+          <w:szCs w:val="24"/>
+          <w:lang w:val="en-GB"/>
+        </w:rPr>
+        <w:t xml:space="preserve"> Observerpattern</w:t>
+      </w:r>
+      <w:r>
+        <w:rPr>
+          <w:sz w:val="24"/>
+          <w:szCs w:val="24"/>
+          <w:lang w:val="en-GB"/>
+        </w:rPr>
+        <w:t xml:space="preserve"> which is used to </w:t>
+      </w:r>
+      <w:r>
+        <w:rPr>
+          <w:sz w:val="24"/>
+          <w:szCs w:val="24"/>
+          <w:lang w:val="en-GB"/>
+        </w:rPr>
+        <w:t>make all the viewmodels update to the current status of the database</w:t>
+      </w:r>
+      <w:r>
+        <w:rPr>
+          <w:sz w:val="24"/>
+          <w:szCs w:val="24"/>
+          <w:lang w:val="en-GB"/>
+        </w:rPr>
+        <w:t xml:space="preserve">. </w:t>
+      </w:r>
+    </w:p>
+    <w:p>
+      <w:pPr>
+        <w:rPr>
+          <w:b/>
+          <w:bCs/>
+          <w:sz w:val="28"/>
+          <w:szCs w:val="28"/>
+          <w:u w:val="single"/>
+          <w:lang w:val="en-GB"/>
+        </w:rPr>
+      </w:pPr>
+      <w:r>
+        <w:rPr>
+          <w:b/>
+          <w:bCs/>
+          <w:sz w:val="28"/>
+          <w:szCs w:val="28"/>
+          <w:u w:val="single"/>
+          <w:lang w:val="en-GB"/>
+        </w:rPr>
+        <w:t>U</w:t>
+      </w:r>
+      <w:r>
+        <w:rPr>
+          <w:b/>
+          <w:bCs/>
+          <w:sz w:val="28"/>
+          <w:szCs w:val="28"/>
+          <w:u w:val="single"/>
+          <w:lang w:val="en-GB"/>
+        </w:rPr>
+        <w:t>nit testing decisions</w:t>
+      </w:r>
+      <w:r>
+        <w:rPr>
+          <w:b/>
+          <w:bCs/>
+          <w:sz w:val="28"/>
+          <w:szCs w:val="28"/>
+          <w:u w:val="single"/>
+          <w:lang w:val="en-GB"/>
+        </w:rPr>
+        <w:t>:</w:t>
+      </w:r>
+    </w:p>
+    <w:p>
+      <w:pPr>
+        <w:rPr>
+          <w:sz w:val="24"/>
+          <w:szCs w:val="24"/>
+          <w:lang w:val="en-GB"/>
+        </w:rPr>
+      </w:pPr>
+      <w:r>
+        <w:rPr>
+          <w:sz w:val="24"/>
+          <w:szCs w:val="24"/>
+          <w:lang w:val="en-GB"/>
+        </w:rPr>
+        <w:t xml:space="preserve">We have </w:t>
+      </w:r>
+      <w:r>
+        <w:rPr>
+          <w:sz w:val="24"/>
+          <w:szCs w:val="24"/>
+          <w:lang w:val="en-GB"/>
+        </w:rPr>
+        <w:t>tested different layers of our project. For example the DAL, where we tested our database methods.</w:t>
+      </w:r>
+      <w:r>
+        <w:rPr>
+          <w:sz w:val="24"/>
+          <w:szCs w:val="24"/>
+          <w:lang w:val="en-GB"/>
+        </w:rPr>
+        <w:t xml:space="preserve"> Further we tested the AppConfiguration, to make sure that we get the corregt configs. Moreover, we wrote some unit tests for the BL, including the</w:t>
+      </w:r>
+      <w:r>
+        <w:rPr>
+          <w:sz w:val="24"/>
+          <w:szCs w:val="24"/>
+          <w:lang w:val="en-GB"/>
+        </w:rPr>
+        <w:t xml:space="preserve"> ParserService and the ControllerFactory.</w:t>
+      </w:r>
+      <w:r>
+        <w:rPr>
+          <w:lang w:val="en-GB"/>
+        </w:rPr>
         <w:t xml:space="preserve"> </w:t>
       </w:r>
       <w:r>
@@ -231,285 +501,7 @@
           <w:szCs w:val="24"/>
           <w:lang w:val="en-GB"/>
         </w:rPr>
-        <w:t>From there all other classes are called that are needed</w:t>
-      </w:r>
-      <w:r>
-        <w:rPr>
-          <w:sz w:val="24"/>
-          <w:szCs w:val="24"/>
-          <w:lang w:val="en-GB"/>
-        </w:rPr>
-        <w:t>. We implemented a Controllerfactory, to get the right controller which is currently required.</w:t>
-      </w:r>
-    </w:p>
-    <w:p>
-      <w:pPr>
-        <w:rPr>
-          <w:b/>
-          <w:bCs/>
-          <w:sz w:val="28"/>
-          <w:szCs w:val="28"/>
-          <w:u w:val="single"/>
-          <w:lang w:val="en-GB"/>
-        </w:rPr>
-      </w:pPr>
-      <w:r>
-        <w:rPr>
-          <w:b/>
-          <w:bCs/>
-          <w:sz w:val="28"/>
-          <w:szCs w:val="28"/>
-          <w:u w:val="single"/>
-          <w:lang w:val="en-GB"/>
-        </w:rPr>
-        <w:t>Diagrams:</w:t>
-      </w:r>
-    </w:p>
-    <w:p>
-      <w:pPr>
-        <w:rPr>
-          <w:lang w:val="en-GB"/>
-        </w:rPr>
-      </w:pPr>
-      <w:r>
-        <w:rPr>
-          <w:lang w:val="en-GB"/>
-        </w:rPr>
-        <w:t>See project folder</w:t>
-      </w:r>
-    </w:p>
-    <w:p>
-      <w:pPr>
-        <w:rPr>
-          <w:b/>
-          <w:bCs/>
-          <w:sz w:val="28"/>
-          <w:szCs w:val="28"/>
-          <w:u w:val="single"/>
-          <w:lang w:val="en-GB"/>
-        </w:rPr>
-      </w:pPr>
-      <w:r>
-        <w:rPr>
-          <w:b/>
-          <w:bCs/>
-          <w:sz w:val="28"/>
-          <w:szCs w:val="28"/>
-          <w:u w:val="single"/>
-          <w:lang w:val="en-GB"/>
-        </w:rPr>
-        <w:t>UX, library decisions (where applicable), lessons learned</w:t>
-      </w:r>
-      <w:r>
-        <w:rPr>
-          <w:b/>
-          <w:bCs/>
-          <w:sz w:val="28"/>
-          <w:szCs w:val="28"/>
-          <w:u w:val="single"/>
-          <w:lang w:val="en-GB"/>
-        </w:rPr>
-        <w:t>:</w:t>
-      </w:r>
-    </w:p>
-    <w:p>
-      <w:pPr>
-        <w:rPr>
-          <w:b/>
-          <w:bCs/>
-          <w:sz w:val="28"/>
-          <w:szCs w:val="28"/>
-          <w:u w:val="single"/>
-          <w:lang w:val="en-GB"/>
-        </w:rPr>
-      </w:pPr>
-    </w:p>
-    <w:p>
-      <w:pPr>
-        <w:rPr>
-          <w:b/>
-          <w:bCs/>
-          <w:sz w:val="28"/>
-          <w:szCs w:val="28"/>
-          <w:u w:val="single"/>
-          <w:lang w:val="en-GB"/>
-        </w:rPr>
-      </w:pPr>
-      <w:r>
-        <w:rPr>
-          <w:b/>
-          <w:bCs/>
-          <w:sz w:val="28"/>
-          <w:szCs w:val="28"/>
-          <w:u w:val="single"/>
-          <w:lang w:val="en-GB"/>
-        </w:rPr>
-        <w:t>Implemented</w:t>
-      </w:r>
-      <w:r>
-        <w:rPr>
-          <w:b/>
-          <w:bCs/>
-          <w:sz w:val="28"/>
-          <w:szCs w:val="28"/>
-          <w:u w:val="single"/>
-          <w:lang w:val="en-GB"/>
-        </w:rPr>
-        <w:t xml:space="preserve"> design pattern</w:t>
-      </w:r>
-      <w:r>
-        <w:rPr>
-          <w:b/>
-          <w:bCs/>
-          <w:sz w:val="28"/>
-          <w:szCs w:val="28"/>
-          <w:u w:val="single"/>
-          <w:lang w:val="en-GB"/>
-        </w:rPr>
-        <w:t>:</w:t>
-      </w:r>
-    </w:p>
-    <w:p>
-      <w:pPr>
-        <w:rPr>
-          <w:sz w:val="24"/>
-          <w:szCs w:val="24"/>
-          <w:lang w:val="en-GB"/>
-        </w:rPr>
-      </w:pPr>
-      <w:r>
-        <w:rPr>
-          <w:sz w:val="24"/>
-          <w:szCs w:val="24"/>
-          <w:lang w:val="en-GB"/>
-        </w:rPr>
-        <w:t>We implemented a</w:t>
-      </w:r>
-      <w:r>
-        <w:rPr>
-          <w:sz w:val="24"/>
-          <w:szCs w:val="24"/>
-          <w:lang w:val="en-GB"/>
-        </w:rPr>
-        <w:t>n</w:t>
-      </w:r>
-      <w:r>
-        <w:rPr>
-          <w:sz w:val="24"/>
-          <w:szCs w:val="24"/>
-          <w:lang w:val="en-GB"/>
-        </w:rPr>
-        <w:t xml:space="preserve"> Observerpattern</w:t>
-      </w:r>
-      <w:r>
-        <w:rPr>
-          <w:sz w:val="24"/>
-          <w:szCs w:val="24"/>
-          <w:lang w:val="en-GB"/>
-        </w:rPr>
-        <w:t xml:space="preserve"> which is used to </w:t>
-      </w:r>
-      <w:r>
-        <w:rPr>
-          <w:sz w:val="24"/>
-          <w:szCs w:val="24"/>
-          <w:lang w:val="en-GB"/>
-        </w:rPr>
-        <w:t>make all the viewmodels update to the current status of the database</w:t>
-      </w:r>
-      <w:r>
-        <w:rPr>
-          <w:sz w:val="24"/>
-          <w:szCs w:val="24"/>
-          <w:lang w:val="en-GB"/>
-        </w:rPr>
-        <w:t xml:space="preserve">. </w:t>
-      </w:r>
-    </w:p>
-    <w:p>
-      <w:pPr>
-        <w:rPr>
-          <w:b/>
-          <w:bCs/>
-          <w:sz w:val="28"/>
-          <w:szCs w:val="28"/>
-          <w:u w:val="single"/>
-          <w:lang w:val="en-GB"/>
-        </w:rPr>
-      </w:pPr>
-      <w:r>
-        <w:rPr>
-          <w:b/>
-          <w:bCs/>
-          <w:sz w:val="28"/>
-          <w:szCs w:val="28"/>
-          <w:u w:val="single"/>
-          <w:lang w:val="en-GB"/>
-        </w:rPr>
-        <w:t>U</w:t>
-      </w:r>
-      <w:r>
-        <w:rPr>
-          <w:b/>
-          <w:bCs/>
-          <w:sz w:val="28"/>
-          <w:szCs w:val="28"/>
-          <w:u w:val="single"/>
-          <w:lang w:val="en-GB"/>
-        </w:rPr>
-        <w:t>nit testing decisions</w:t>
-      </w:r>
-      <w:r>
-        <w:rPr>
-          <w:b/>
-          <w:bCs/>
-          <w:sz w:val="28"/>
-          <w:szCs w:val="28"/>
-          <w:u w:val="single"/>
-          <w:lang w:val="en-GB"/>
-        </w:rPr>
-        <w:t>:</w:t>
-      </w:r>
-    </w:p>
-    <w:p>
-      <w:pPr>
-        <w:rPr>
-          <w:sz w:val="24"/>
-          <w:szCs w:val="24"/>
-          <w:lang w:val="en-GB"/>
-        </w:rPr>
-      </w:pPr>
-      <w:r>
-        <w:rPr>
-          <w:sz w:val="24"/>
-          <w:szCs w:val="24"/>
-          <w:lang w:val="en-GB"/>
-        </w:rPr>
-        <w:t xml:space="preserve">We have </w:t>
-      </w:r>
-      <w:r>
-        <w:rPr>
-          <w:sz w:val="24"/>
-          <w:szCs w:val="24"/>
-          <w:lang w:val="en-GB"/>
-        </w:rPr>
-        <w:t>tested different layers of our project. For example the DAL, where we tested our database methods.</w:t>
-      </w:r>
-      <w:r>
-        <w:rPr>
-          <w:sz w:val="24"/>
-          <w:szCs w:val="24"/>
-          <w:lang w:val="en-GB"/>
-        </w:rPr>
-        <w:t xml:space="preserve"> Further we tested the AppConfiguration, to make sure that we get the corregt configs. Moreover, we wrote some unit tests for the BL, including the</w:t>
-      </w:r>
-      <w:r>
-        <w:rPr>
-          <w:sz w:val="24"/>
-          <w:szCs w:val="24"/>
-          <w:lang w:val="en-GB"/>
-        </w:rPr>
-        <w:t xml:space="preserve"> ParserService and the ControllerFactory.</w:t>
+        <w:t>We decided to use these unit tests because we wanted to have as wide a range of our code tested as possible.</w:t>
       </w:r>
     </w:p>
     <w:p>
@@ -661,17 +653,24 @@
           <w:szCs w:val="24"/>
           <w:lang w:val="en-GB"/>
         </w:rPr>
-        <w:t>Our spent time is approximately 75 – 80 hours. At the start of the semester we created all fxml files and set up the UI, where we added the functionalities time by time. In the last three weeks we spent the most time as we refactored the code and wrote unit test.</w:t>
-      </w:r>
-    </w:p>
-    <w:p>
-      <w:pPr>
-        <w:rPr>
-          <w:sz w:val="24"/>
-          <w:szCs w:val="24"/>
-          <w:lang w:val="en-GB"/>
-        </w:rPr>
-      </w:pPr>
+        <w:t>Our spent time is approximately 75 – 80 hours. At the start of the semester we created all fxml files and set up the UI, where we added the functionalities time by time. In the last three weeks we spent the most time as we refactored the code and wrote unit test</w:t>
+      </w:r>
+      <w:r>
+        <w:rPr>
+          <w:sz w:val="24"/>
+          <w:szCs w:val="24"/>
+          <w:lang w:val="en-GB"/>
+        </w:rPr>
+        <w:t>s</w:t>
+      </w:r>
+      <w:r>
+        <w:rPr>
+          <w:sz w:val="24"/>
+          <w:szCs w:val="24"/>
+          <w:lang w:val="en-GB"/>
+        </w:rPr>
+        <w:t>.</w:t>
+      </w:r>
     </w:p>
     <w:p>
       <w:pPr>
@@ -727,7 +726,7 @@
 </file>
 
 <file path=word/numbering.xml><?xml version="1.0" encoding="utf-8"?>
-<w:numbering xmlns:wpc="http://schemas.microsoft.com/office/word/2010/wordprocessingCanvas" xmlns:cx="http://schemas.microsoft.com/office/drawing/2014/chartex" xmlns:cx1="http://schemas.microsoft.com/office/drawing/2015/9/8/chartex" xmlns:cx2="http://schemas.microsoft.com/office/drawing/2015/10/21/chartex" xmlns:cx3="http://schemas.microsoft.com/office/drawing/2016/5/9/chartex" xmlns:cx4="http://schemas.microsoft.com/office/drawing/2016/5/10/chartex" xmlns:cx5="http://schemas.microsoft.com/office/drawing/2016/5/11/chartex" xmlns:cx6="http://schemas.microsoft.com/office/drawing/2016/5/12/chartex" xmlns:cx7="http://schemas.microsoft.com/office/drawing/2016/5/13/chartex" xmlns:cx8="http://schemas.microsoft.com/office/drawing/2016/5/14/chartex" xmlns:mc="http://schemas.openxmlformats.org/markup-compatibility/2006" xmlns:aink="http://schemas.microsoft.com/office/drawing/2016/ink" xmlns:am3d="http://schemas.microsoft.com/office/drawing/2017/model3d" xmlns:o="urn:schemas-microsoft-com:office:office" xmlns:oel="http://schemas.microsoft.com/office/2019/extlst" xmlns:r="http://schemas.openxmlformats.org/officeDocument/2006/relationships" xmlns:m="http://schemas.openxmlformats.org/officeDocument/2006/math" xmlns:v="urn:schemas-microsoft-com:vml" xmlns:wp14="http://schemas.microsoft.com/office/word/2010/wordprocessingDrawing" xmlns:wp="http://schemas.openxmlformats.org/drawingml/2006/wordprocessingDrawing" xmlns:w10="urn:schemas-microsoft-com:office:word" xmlns:w="http://schemas.openxmlformats.org/wordprocessingml/2006/main" xmlns:w14="http://schemas.microsoft.com/office/word/2010/wordml" xmlns:w15="http://schemas.microsoft.com/office/word/2012/wordml" xmlns:w16cex="http://schemas.microsoft.com/office/word/2018/wordml/cex" xmlns:w16cid="http://schemas.microsoft.com/office/word/2016/wordml/cid" xmlns:w16="http://schemas.microsoft.com/office/word/2018/wordml" xmlns:w16sdtdh="http://schemas.microsoft.com/office/word/2020/wordml/sdtdatahash" xmlns:w16se="http://schemas.microsoft.com/office/word/2015/wordml/symex" xmlns:wpg="http://schemas.microsoft.com/office/word/2010/wordprocessingGroup" xmlns:wpi="http://schemas.microsoft.com/office/word/2010/wordprocessingInk" xmlns:wne="http://schemas.microsoft.com/office/word/2006/wordml" xmlns:wps="http://schemas.microsoft.com/office/word/2010/wordprocessingShape" mc:Ignorable="w14 w15 w16se w16cid w16 w16cex w16sdtdh wp14">
+<w:numbering xmlns:wpc="http://schemas.microsoft.com/office/word/2010/wordprocessingCanvas" xmlns:cx="http://schemas.microsoft.com/office/drawing/2014/chartex" xmlns:cx1="http://schemas.microsoft.com/office/drawing/2015/9/8/chartex" xmlns:cx2="http://schemas.microsoft.com/office/drawing/2015/10/21/chartex" xmlns:cx3="http://schemas.microsoft.com/office/drawing/2016/5/9/chartex" xmlns:cx4="http://schemas.microsoft.com/office/drawing/2016/5/10/chartex" xmlns:cx5="http://schemas.microsoft.com/office/drawing/2016/5/11/chartex" xmlns:cx6="http://schemas.microsoft.com/office/drawing/2016/5/12/chartex" xmlns:cx7="http://schemas.microsoft.com/office/drawing/2016/5/13/chartex" xmlns:cx8="http://schemas.microsoft.com/office/drawing/2016/5/14/chartex" xmlns:mc="http://schemas.openxmlformats.org/markup-compatibility/2006" xmlns:aink="http://schemas.microsoft.com/office/drawing/2016/ink" xmlns:am3d="http://schemas.microsoft.com/office/drawing/2017/model3d" xmlns:o="urn:schemas-microsoft-com:office:office" xmlns:r="http://schemas.openxmlformats.org/officeDocument/2006/relationships" xmlns:m="http://schemas.openxmlformats.org/officeDocument/2006/math" xmlns:v="urn:schemas-microsoft-com:vml" xmlns:wp14="http://schemas.microsoft.com/office/word/2010/wordprocessingDrawing" xmlns:wp="http://schemas.openxmlformats.org/drawingml/2006/wordprocessingDrawing" xmlns:w10="urn:schemas-microsoft-com:office:word" xmlns:w="http://schemas.openxmlformats.org/wordprocessingml/2006/main" xmlns:w14="http://schemas.microsoft.com/office/word/2010/wordml" xmlns:w15="http://schemas.microsoft.com/office/word/2012/wordml" xmlns:w16cex="http://schemas.microsoft.com/office/word/2018/wordml/cex" xmlns:w16cid="http://schemas.microsoft.com/office/word/2016/wordml/cid" xmlns:w16="http://schemas.microsoft.com/office/word/2018/wordml" xmlns:w16sdtdh="http://schemas.microsoft.com/office/word/2020/wordml/sdtdatahash" xmlns:w16se="http://schemas.microsoft.com/office/word/2015/wordml/symex" xmlns:wpg="http://schemas.microsoft.com/office/word/2010/wordprocessingGroup" xmlns:wpi="http://schemas.microsoft.com/office/word/2010/wordprocessingInk" xmlns:wne="http://schemas.microsoft.com/office/word/2006/wordml" xmlns:wps="http://schemas.microsoft.com/office/word/2010/wordprocessingShape" mc:Ignorable="w14 w15 w16se w16cid w16 w16cex w16sdtdh wp14">
   <w:abstractNum w:abstractNumId="0" w15:restartNumberingAfterBreak="0">
     <w:nsid w:val="07AF0540"/>
     <w:multiLevelType w:val="hybridMultilevel"/>
@@ -841,7 +840,7 @@
       </w:rPr>
     </w:lvl>
   </w:abstractNum>
-  <w:num w:numId="1" w16cid:durableId="1785922139">
+  <w:num w:numId="1">
     <w:abstractNumId w:val="0"/>
   </w:num>
 </w:numbering>

--- a/protocol/protocol.docx
+++ b/protocol/protocol.docx
@@ -107,15 +107,7 @@
           <w:szCs w:val="24"/>
           <w:lang w:val="en-GB"/>
         </w:rPr>
-        <w:t>We have divided our app into the following parts.</w:t>
-      </w:r>
-      <w:r>
-        <w:rPr>
-          <w:sz w:val="24"/>
-          <w:szCs w:val="24"/>
-          <w:lang w:val="en-GB"/>
-        </w:rPr>
-        <w:t xml:space="preserve"> The main parts are:</w:t>
+        <w:t>We have divided our app into the following parts. The main parts are:</w:t>
       </w:r>
     </w:p>
     <w:p>
@@ -223,23 +215,7 @@
           <w:szCs w:val="24"/>
           <w:lang w:val="en-GB"/>
         </w:rPr>
-        <w:t xml:space="preserve"> </w:t>
-      </w:r>
-      <w:r>
-        <w:rPr>
-          <w:sz w:val="24"/>
-          <w:szCs w:val="24"/>
-          <w:lang w:val="en-GB"/>
-        </w:rPr>
-        <w:t>From there all other classes are called that are needed</w:t>
-      </w:r>
-      <w:r>
-        <w:rPr>
-          <w:sz w:val="24"/>
-          <w:szCs w:val="24"/>
-          <w:lang w:val="en-GB"/>
-        </w:rPr>
-        <w:t>. We implemented a Controllerfactory, to get the right controller which is currently required.</w:t>
+        <w:t xml:space="preserve"> From there all other classes are called that are needed. We implemented a Controllerfactory, to get the right controller which is currently required.</w:t>
       </w:r>
     </w:p>
     <w:p>
@@ -298,7 +274,58 @@
           <w:u w:val="single"/>
           <w:lang w:val="en-GB"/>
         </w:rPr>
-        <w:t>UX, library decisions (where applicable), lessons learned</w:t>
+        <w:t>UX, library decisions (where applicable), lessons learned:</w:t>
+      </w:r>
+    </w:p>
+    <w:p>
+      <w:pPr>
+        <w:rPr>
+          <w:sz w:val="24"/>
+          <w:szCs w:val="24"/>
+          <w:lang w:val="en-GB"/>
+        </w:rPr>
+      </w:pPr>
+      <w:r>
+        <w:rPr>
+          <w:sz w:val="24"/>
+          <w:szCs w:val="24"/>
+          <w:lang w:val="en-GB"/>
+        </w:rPr>
+        <w:t>We learned from this course how to set up a java application. Further to use the MVVM in a project and we got a first insight in using the scene builder. All in all it can be said that we learned a lot during this semester, including the SOLID principle.</w:t>
+      </w:r>
+    </w:p>
+    <w:p>
+      <w:pPr>
+        <w:rPr>
+          <w:b/>
+          <w:bCs/>
+          <w:sz w:val="28"/>
+          <w:szCs w:val="28"/>
+          <w:u w:val="single"/>
+          <w:lang w:val="en-GB"/>
+        </w:rPr>
+      </w:pPr>
+      <w:r>
+        <w:rPr>
+          <w:b/>
+          <w:bCs/>
+          <w:sz w:val="28"/>
+          <w:szCs w:val="28"/>
+          <w:u w:val="single"/>
+          <w:lang w:val="en-GB"/>
+        </w:rPr>
+        <w:t>Implemented</w:t>
+      </w:r>
+      <w:r>
+        <w:rPr>
+          <w:b/>
+          <w:bCs/>
+          <w:sz w:val="28"/>
+          <w:szCs w:val="28"/>
+          <w:u w:val="single"/>
+          <w:lang w:val="en-GB"/>
+        </w:rPr>
+        <w:t xml:space="preserve"> design pattern</w:t>
       </w:r>
       <w:r>
         <w:rPr>
@@ -315,47 +342,92 @@
     <w:p>
       <w:pPr>
         <w:rPr>
-          <w:b/>
-          <w:bCs/>
-          <w:sz w:val="28"/>
-          <w:szCs w:val="28"/>
-          <w:u w:val="single"/>
-          <w:lang w:val="en-GB"/>
-        </w:rPr>
-      </w:pPr>
-    </w:p>
-    <w:p>
-      <w:pPr>
-        <w:rPr>
-          <w:b/>
-          <w:bCs/>
-          <w:sz w:val="28"/>
-          <w:szCs w:val="28"/>
-          <w:u w:val="single"/>
-          <w:lang w:val="en-GB"/>
-        </w:rPr>
-      </w:pPr>
-      <w:r>
-        <w:rPr>
-          <w:b/>
-          <w:bCs/>
-          <w:sz w:val="28"/>
-          <w:szCs w:val="28"/>
-          <w:u w:val="single"/>
-          <w:lang w:val="en-GB"/>
-        </w:rPr>
-        <w:t>Implemented</w:t>
-      </w:r>
-      <w:r>
-        <w:rPr>
-          <w:b/>
-          <w:bCs/>
-          <w:sz w:val="28"/>
-          <w:szCs w:val="28"/>
-          <w:u w:val="single"/>
-          <w:lang w:val="en-GB"/>
-        </w:rPr>
-        <w:t xml:space="preserve"> design pattern</w:t>
+          <w:sz w:val="24"/>
+          <w:szCs w:val="24"/>
+          <w:lang w:val="en-GB"/>
+        </w:rPr>
+      </w:pPr>
+      <w:r>
+        <w:rPr>
+          <w:sz w:val="24"/>
+          <w:szCs w:val="24"/>
+          <w:lang w:val="en-GB"/>
+        </w:rPr>
+        <w:t>We implemented a</w:t>
+      </w:r>
+      <w:r>
+        <w:rPr>
+          <w:sz w:val="24"/>
+          <w:szCs w:val="24"/>
+          <w:lang w:val="en-GB"/>
+        </w:rPr>
+        <w:t>n</w:t>
+      </w:r>
+      <w:r>
+        <w:rPr>
+          <w:sz w:val="24"/>
+          <w:szCs w:val="24"/>
+          <w:lang w:val="en-GB"/>
+        </w:rPr>
+        <w:t xml:space="preserve"> Observerpattern</w:t>
+      </w:r>
+      <w:r>
+        <w:rPr>
+          <w:sz w:val="24"/>
+          <w:szCs w:val="24"/>
+          <w:lang w:val="en-GB"/>
+        </w:rPr>
+        <w:t xml:space="preserve"> which is used to </w:t>
+      </w:r>
+      <w:r>
+        <w:rPr>
+          <w:sz w:val="24"/>
+          <w:szCs w:val="24"/>
+          <w:lang w:val="en-GB"/>
+        </w:rPr>
+        <w:t>make all the viewmodels update to the current status of the database</w:t>
+      </w:r>
+      <w:r>
+        <w:rPr>
+          <w:sz w:val="24"/>
+          <w:szCs w:val="24"/>
+          <w:lang w:val="en-GB"/>
+        </w:rPr>
+        <w:t xml:space="preserve">. </w:t>
+      </w:r>
+    </w:p>
+    <w:p>
+      <w:pPr>
+        <w:rPr>
+          <w:b/>
+          <w:bCs/>
+          <w:sz w:val="28"/>
+          <w:szCs w:val="28"/>
+          <w:u w:val="single"/>
+          <w:lang w:val="en-GB"/>
+        </w:rPr>
+      </w:pPr>
+      <w:r>
+        <w:rPr>
+          <w:b/>
+          <w:bCs/>
+          <w:sz w:val="28"/>
+          <w:szCs w:val="28"/>
+          <w:u w:val="single"/>
+          <w:lang w:val="en-GB"/>
+        </w:rPr>
+        <w:t>U</w:t>
+      </w:r>
+      <w:r>
+        <w:rPr>
+          <w:b/>
+          <w:bCs/>
+          <w:sz w:val="28"/>
+          <w:szCs w:val="28"/>
+          <w:u w:val="single"/>
+          <w:lang w:val="en-GB"/>
+        </w:rPr>
+        <w:t>nit testing decisions</w:t>
       </w:r>
       <w:r>
         <w:rPr>
@@ -383,47 +455,31 @@
           <w:szCs w:val="24"/>
           <w:lang w:val="en-GB"/>
         </w:rPr>
-        <w:t>We implemented a</w:t>
-      </w:r>
-      <w:r>
-        <w:rPr>
-          <w:sz w:val="24"/>
-          <w:szCs w:val="24"/>
-          <w:lang w:val="en-GB"/>
-        </w:rPr>
-        <w:t>n</w:t>
-      </w:r>
-      <w:r>
-        <w:rPr>
-          <w:sz w:val="24"/>
-          <w:szCs w:val="24"/>
-          <w:lang w:val="en-GB"/>
-        </w:rPr>
-        <w:t xml:space="preserve"> Observerpattern</w:t>
-      </w:r>
-      <w:r>
-        <w:rPr>
-          <w:sz w:val="24"/>
-          <w:szCs w:val="24"/>
-          <w:lang w:val="en-GB"/>
-        </w:rPr>
-        <w:t xml:space="preserve"> which is used to </w:t>
-      </w:r>
-      <w:r>
-        <w:rPr>
-          <w:sz w:val="24"/>
-          <w:szCs w:val="24"/>
-          <w:lang w:val="en-GB"/>
-        </w:rPr>
-        <w:t>make all the viewmodels update to the current status of the database</w:t>
-      </w:r>
-      <w:r>
-        <w:rPr>
-          <w:sz w:val="24"/>
-          <w:szCs w:val="24"/>
-          <w:lang w:val="en-GB"/>
-        </w:rPr>
-        <w:t xml:space="preserve">. </w:t>
+        <w:t xml:space="preserve">We have </w:t>
+      </w:r>
+      <w:r>
+        <w:rPr>
+          <w:sz w:val="24"/>
+          <w:szCs w:val="24"/>
+          <w:lang w:val="en-GB"/>
+        </w:rPr>
+        <w:t>tested different layers of our project. For example the DAL, where we tested our database methods.</w:t>
+      </w:r>
+      <w:r>
+        <w:rPr>
+          <w:sz w:val="24"/>
+          <w:szCs w:val="24"/>
+          <w:lang w:val="en-GB"/>
+        </w:rPr>
+        <w:t xml:space="preserve"> Further we tested the AppConfiguration, to make sure that we get the corregt configs. Moreover, we wrote some unit tests for the BL, including the</w:t>
+      </w:r>
+      <w:r>
+        <w:rPr>
+          <w:sz w:val="24"/>
+          <w:szCs w:val="24"/>
+          <w:lang w:val="en-GB"/>
+        </w:rPr>
+        <w:t xml:space="preserve"> ParserService and the ControllerFactory.</w:t>
       </w:r>
     </w:p>
     <w:p>
@@ -457,7 +513,7 @@
           <w:u w:val="single"/>
           <w:lang w:val="en-GB"/>
         </w:rPr>
-        <w:t>nit testing decisions</w:t>
+        <w:t>nique feature</w:t>
       </w:r>
       <w:r>
         <w:rPr>
@@ -485,92 +541,6 @@
           <w:szCs w:val="24"/>
           <w:lang w:val="en-GB"/>
         </w:rPr>
-        <w:t xml:space="preserve">We have </w:t>
-      </w:r>
-      <w:r>
-        <w:rPr>
-          <w:sz w:val="24"/>
-          <w:szCs w:val="24"/>
-          <w:lang w:val="en-GB"/>
-        </w:rPr>
-        <w:t>tested different layers of our project. For example the DAL, where we tested our database methods.</w:t>
-      </w:r>
-      <w:r>
-        <w:rPr>
-          <w:sz w:val="24"/>
-          <w:szCs w:val="24"/>
-          <w:lang w:val="en-GB"/>
-        </w:rPr>
-        <w:t xml:space="preserve"> Further we tested the AppConfiguration, to make sure that we get the corregt configs. Moreover, we wrote some unit tests for the BL, including the</w:t>
-      </w:r>
-      <w:r>
-        <w:rPr>
-          <w:sz w:val="24"/>
-          <w:szCs w:val="24"/>
-          <w:lang w:val="en-GB"/>
-        </w:rPr>
-        <w:t xml:space="preserve"> ParserService and the ControllerFactory.</w:t>
-      </w:r>
-    </w:p>
-    <w:p>
-      <w:pPr>
-        <w:rPr>
-          <w:b/>
-          <w:bCs/>
-          <w:sz w:val="28"/>
-          <w:szCs w:val="28"/>
-          <w:u w:val="single"/>
-          <w:lang w:val="en-GB"/>
-        </w:rPr>
-      </w:pPr>
-      <w:r>
-        <w:rPr>
-          <w:b/>
-          <w:bCs/>
-          <w:sz w:val="28"/>
-          <w:szCs w:val="28"/>
-          <w:u w:val="single"/>
-          <w:lang w:val="en-GB"/>
-        </w:rPr>
-        <w:t>U</w:t>
-      </w:r>
-      <w:r>
-        <w:rPr>
-          <w:b/>
-          <w:bCs/>
-          <w:sz w:val="28"/>
-          <w:szCs w:val="28"/>
-          <w:u w:val="single"/>
-          <w:lang w:val="en-GB"/>
-        </w:rPr>
-        <w:t>nique feature</w:t>
-      </w:r>
-      <w:r>
-        <w:rPr>
-          <w:b/>
-          <w:bCs/>
-          <w:sz w:val="28"/>
-          <w:szCs w:val="28"/>
-          <w:u w:val="single"/>
-          <w:lang w:val="en-GB"/>
-        </w:rPr>
-        <w:t>:</w:t>
-      </w:r>
-    </w:p>
-    <w:p>
-      <w:pPr>
-        <w:rPr>
-          <w:sz w:val="24"/>
-          <w:szCs w:val="24"/>
-          <w:lang w:val="en-GB"/>
-        </w:rPr>
-      </w:pPr>
-      <w:r>
-        <w:rPr>
-          <w:sz w:val="24"/>
-          <w:szCs w:val="24"/>
-          <w:lang w:val="en-GB"/>
-        </w:rPr>
         <w:t>Our unique feature can be found at the menubar.</w:t>
       </w:r>
       <w:r>
@@ -643,7 +613,6 @@
           <w:u w:val="single"/>
           <w:lang w:val="en-GB"/>
         </w:rPr>
-        <w:lastRenderedPageBreak/>
         <w:t>Tracked Time:</w:t>
       </w:r>
     </w:p>

--- a/protocol/protocol.docx
+++ b/protocol/protocol.docx
@@ -301,6 +301,30 @@
           <w:lang w:val="en-GB"/>
         </w:rPr>
       </w:pPr>
+      <w:r>
+        <w:rPr>
+          <w:sz w:val="24"/>
+          <w:szCs w:val="24"/>
+          <w:lang w:val="en-GB"/>
+        </w:rPr>
+        <w:t>We learned from this course how to set up a java application. Further</w:t>
+      </w:r>
+      <w:r>
+        <w:rPr>
+          <w:sz w:val="24"/>
+          <w:szCs w:val="24"/>
+          <w:lang w:val="en-GB"/>
+        </w:rPr>
+        <w:t xml:space="preserve"> we learned how</w:t>
+      </w:r>
+      <w:r>
+        <w:rPr>
+          <w:sz w:val="24"/>
+          <w:szCs w:val="24"/>
+          <w:lang w:val="en-GB"/>
+        </w:rPr>
+        <w:t xml:space="preserve"> to use the MVVM in a project and we got a first insight in using the scene builder. All in all it can be said that we learned a lot during this semester, including the SOLID principle.</w:t>
+      </w:r>
     </w:p>
     <w:p>
       <w:pPr>
@@ -614,28 +638,15 @@
           <w:lang w:val="en-GB"/>
         </w:rPr>
       </w:pPr>
-    </w:p>
-    <w:p>
-      <w:pPr>
-        <w:rPr>
-          <w:b/>
-          <w:bCs/>
-          <w:sz w:val="28"/>
-          <w:szCs w:val="28"/>
-          <w:u w:val="single"/>
-          <w:lang w:val="en-GB"/>
-        </w:rPr>
-      </w:pPr>
-      <w:r>
-        <w:rPr>
-          <w:b/>
-          <w:bCs/>
-          <w:sz w:val="28"/>
-          <w:szCs w:val="28"/>
-          <w:u w:val="single"/>
-          <w:lang w:val="en-GB"/>
-        </w:rPr>
-        <w:lastRenderedPageBreak/>
+      <w:r>
+        <w:rPr>
+          <w:b/>
+          <w:bCs/>
+          <w:sz w:val="28"/>
+          <w:szCs w:val="28"/>
+          <w:u w:val="single"/>
+          <w:lang w:val="en-GB"/>
+        </w:rPr>
         <w:t>Tracked Time:</w:t>
       </w:r>
     </w:p>
@@ -653,7 +664,23 @@
           <w:szCs w:val="24"/>
           <w:lang w:val="en-GB"/>
         </w:rPr>
-        <w:t>Our spent time is approximately 75 – 80 hours. At the start of the semester we created all fxml files and set up the UI, where we added the functionalities time by time. In the last three weeks we spent the most time as we refactored the code and wrote unit test</w:t>
+        <w:t>Our spent time is approximately 75 – 80 hours.</w:t>
+      </w:r>
+      <w:r>
+        <w:rPr>
+          <w:sz w:val="24"/>
+          <w:szCs w:val="24"/>
+          <w:lang w:val="en-GB"/>
+        </w:rPr>
+        <w:t xml:space="preserve"> This amount of time is only for the project and does not consider the amount of time spent during the classes at the FH.</w:t>
+      </w:r>
+      <w:r>
+        <w:rPr>
+          <w:sz w:val="24"/>
+          <w:szCs w:val="24"/>
+          <w:lang w:val="en-GB"/>
+        </w:rPr>
+        <w:t xml:space="preserve"> At the start of the semester we created all fxml files and set up the UI, where we added the functionalities time by time. In the last three weeks we spent the most time as we refactored the code and wrote unit test</w:t>
       </w:r>
       <w:r>
         <w:rPr>
